--- a/Assignment2/report.docx
+++ b/Assignment2/report.docx
@@ -30,13 +30,27 @@
       </w:r>
     </w:p>
     <w:p>
-      <w:r>
+      <w:pPr>
+        <w:rPr>
+          <w:lang w:val="en-US"/>
+        </w:rPr>
+      </w:pPr>
+      <w:r>
+        <w:rPr>
+          <w:lang w:val="en-US"/>
+        </w:rPr>
         <w:t>Jakub Mroz</w:t>
       </w:r>
       <w:r>
+        <w:rPr>
+          <w:lang w:val="en-US"/>
+        </w:rPr>
         <w:t xml:space="preserve">, </w:t>
       </w:r>
       <w:r>
+        <w:rPr>
+          <w:lang w:val="en-US"/>
+        </w:rPr>
         <w:t>Muhammad Fahad Nawaz Rana</w:t>
       </w:r>
     </w:p>
@@ -52,6 +66,18 @@
         </w:rPr>
         <w:t>Code is available at:</w:t>
       </w:r>
+      <w:r>
+        <w:rPr>
+          <w:lang w:val="en-US"/>
+        </w:rPr>
+        <w:t xml:space="preserve"> </w:t>
+      </w:r>
+      <w:r>
+        <w:rPr>
+          <w:lang w:val="en-US"/>
+        </w:rPr>
+        <w:t>https://github.com/JakubMroz4/algorithms</w:t>
+      </w:r>
     </w:p>
     <w:p>
       <w:pPr>
@@ -90,13 +116,7 @@
         <w:rPr>
           <w:lang w:val="en-US"/>
         </w:rPr>
-        <w:t>Hand Written Solution</w:t>
-      </w:r>
-      <w:r>
-        <w:rPr>
-          <w:lang w:val="en-US"/>
-        </w:rPr>
-        <w:t>:</w:t>
+        <w:t>Hand Written Solution:</w:t>
       </w:r>
     </w:p>
     <w:p>
@@ -253,6 +273,7 @@
       <w:pPr>
         <w:rPr>
           <w:rStyle w:val="Wyrnienieintensywne"/>
+          <w:lang w:val="en-US"/>
         </w:rPr>
       </w:pPr>
       <w:r>
@@ -265,6 +286,7 @@
       <w:r>
         <w:rPr>
           <w:rStyle w:val="Wyrnienieintensywne"/>
+          <w:lang w:val="en-US"/>
         </w:rPr>
         <w:t xml:space="preserve"> </w:t>
       </w:r>
@@ -401,6 +423,7 @@
       <w:pPr>
         <w:rPr>
           <w:rStyle w:val="Wyrnienieintensywne"/>
+          <w:lang w:val="en-US"/>
         </w:rPr>
       </w:pPr>
       <w:r>
@@ -446,14 +469,50 @@
         <w:rPr>
           <w:lang w:val="en-US"/>
         </w:rPr>
-        <w:t xml:space="preserve">The greedy approach aims to choose the next pair of matrices to multiply based on a certain heuristic, typically aiming to minimize the number of scalar multiplications. One common </w:t>
-      </w:r>
+        <w:t xml:space="preserve">Utilizing a heuristic that frequently </w:t>
+      </w:r>
+      <w:proofErr w:type="spellStart"/>
+      <w:r>
+        <w:rPr>
+          <w:lang w:val="en-US"/>
+        </w:rPr>
+        <w:t>minimises</w:t>
+      </w:r>
+      <w:proofErr w:type="spellEnd"/>
+      <w:r>
+        <w:rPr>
+          <w:lang w:val="en-US"/>
+        </w:rPr>
+        <w:t xml:space="preserve"> scalar multiplications, the 'greedy matrix chain </w:t>
+      </w:r>
+    </w:p>
+    <w:p>
+      <w:pPr>
+        <w:spacing w:line="240" w:lineRule="auto"/>
+        <w:rPr>
+          <w:lang w:val="en-US"/>
+        </w:rPr>
+      </w:pPr>
+      <w:r>
+        <w:rPr>
+          <w:lang w:val="en-US"/>
+        </w:rPr>
+        <w:t xml:space="preserve">multiplication' method selects the next pair of matrices to multiply. Because the issue lacks </w:t>
+      </w:r>
+    </w:p>
+    <w:p>
+      <w:pPr>
+        <w:spacing w:line="240" w:lineRule="auto"/>
+        <w:rPr>
+          <w:lang w:val="en-US"/>
+        </w:rPr>
+      </w:pPr>
       <w:r>
         <w:rPr>
           <w:lang w:val="en-US"/>
         </w:rPr>
         <w:lastRenderedPageBreak/>
-        <w:t>heuristic is to choose the pair of matrices that minimizes the number of rows and columns in the resulting intermediate matrix.</w:t>
+        <w:t xml:space="preserve">the greedy-choice feature, locally optimal options do not necessarily result in a globally </w:t>
       </w:r>
     </w:p>
     <w:p>
@@ -463,6 +522,12 @@
           <w:lang w:val="en-US"/>
         </w:rPr>
       </w:pPr>
+      <w:r>
+        <w:rPr>
+          <w:lang w:val="en-US"/>
+        </w:rPr>
+        <w:t xml:space="preserve">optimal solution, hence it does not guarantee optimal solutions. An increasingly dependable </w:t>
+      </w:r>
     </w:p>
     <w:p>
       <w:pPr>
@@ -475,59 +540,8 @@
         <w:rPr>
           <w:lang w:val="en-US"/>
         </w:rPr>
-        <w:t>However, while the greedy approach might work in some cases, it does not guarantee an optimal solution for all instances of the matrix chain multiplication problem. In fact, the greedy approach can lead to suboptimal solutions in many cases.</w:t>
-      </w:r>
-    </w:p>
-    <w:p>
-      <w:pPr>
-        <w:spacing w:line="240" w:lineRule="auto"/>
-        <w:rPr>
-          <w:lang w:val="en-US"/>
-        </w:rPr>
-      </w:pPr>
-    </w:p>
-    <w:p>
-      <w:pPr>
-        <w:spacing w:line="240" w:lineRule="auto"/>
-        <w:rPr>
-          <w:lang w:val="en-US"/>
-        </w:rPr>
-      </w:pPr>
-      <w:r>
-        <w:rPr>
-          <w:lang w:val="en-US"/>
-        </w:rPr>
-        <w:t>The reason for this is that the matrix chain multiplication problem exhibits optimal substructure but not necessarily the greedy-choice property. Optimal substructure means that an optimal solution to the problem contains optimal solutions to its subproblems. However, the greedy-choice property requires that a globally optimal solution can be arrived at by making a locally optimal choice at each step, which is not always true for the matrix chain multiplication problem.</w:t>
-      </w:r>
-    </w:p>
-    <w:p>
-      <w:pPr>
-        <w:spacing w:line="240" w:lineRule="auto"/>
-        <w:rPr>
-          <w:lang w:val="en-US"/>
-        </w:rPr>
-      </w:pPr>
-    </w:p>
-    <w:p>
-      <w:pPr>
-        <w:spacing w:line="240" w:lineRule="auto"/>
-        <w:rPr>
-          <w:lang w:val="en-US"/>
-        </w:rPr>
-      </w:pPr>
-      <w:r>
-        <w:rPr>
-          <w:lang w:val="en-US"/>
-        </w:rPr>
-        <w:t>Therefore, while a greedy algorithm can be devised for the matrix chain multiplication problem, it may not always produce the optimal solution. Dynamic programming, as implemented in the previous step, is a more reliable approach to finding the optimal solution for this problem</w:t>
-      </w:r>
-    </w:p>
-    <w:p>
-      <w:pPr>
-        <w:rPr>
-          <w:lang w:val="en-US"/>
-        </w:rPr>
-      </w:pPr>
+        <w:t>method for locating the ideal solution is dynamic programming</w:t>
+      </w:r>
     </w:p>
     <w:p>
       <w:pPr>
@@ -621,7 +635,7 @@
         </w:rPr>
         <w:t xml:space="preserve">We follow the pseudocode from wiki describing the problem: </w:t>
       </w:r>
-      <w:hyperlink r:id="rId10" w:history="1">
+      <w:hyperlink r:id="rId10" w:anchor="0-1_knapsack_problem" w:history="1">
         <w:r>
           <w:rPr>
             <w:rStyle w:val="Hipercze"/>
@@ -641,20 +655,48 @@
         <w:rPr>
           <w:lang w:val="en-US"/>
         </w:rPr>
-        <w:t>First we initialize a matrix (len(items) + 1 X capacity + 1)</w:t>
-      </w:r>
-    </w:p>
-    <w:p>
-      <w:pPr>
-        <w:rPr>
-          <w:lang w:val="en-US"/>
-        </w:rPr>
-      </w:pPr>
-      <w:r>
-        <w:rPr>
-          <w:lang w:val="en-US"/>
-        </w:rPr>
-        <w:t xml:space="preserve">Then we create two for loops, first iterates over len(items) + 1, </w:t>
+        <w:t>First we initialize a matrix (</w:t>
+      </w:r>
+      <w:proofErr w:type="spellStart"/>
+      <w:r>
+        <w:rPr>
+          <w:lang w:val="en-US"/>
+        </w:rPr>
+        <w:t>len</w:t>
+      </w:r>
+      <w:proofErr w:type="spellEnd"/>
+      <w:r>
+        <w:rPr>
+          <w:lang w:val="en-US"/>
+        </w:rPr>
+        <w:t>(items) + 1 X capacity + 1)</w:t>
+      </w:r>
+    </w:p>
+    <w:p>
+      <w:pPr>
+        <w:rPr>
+          <w:lang w:val="en-US"/>
+        </w:rPr>
+      </w:pPr>
+      <w:r>
+        <w:rPr>
+          <w:lang w:val="en-US"/>
+        </w:rPr>
+        <w:t xml:space="preserve">Then we create two for loops, first iterates over </w:t>
+      </w:r>
+      <w:proofErr w:type="spellStart"/>
+      <w:r>
+        <w:rPr>
+          <w:lang w:val="en-US"/>
+        </w:rPr>
+        <w:t>len</w:t>
+      </w:r>
+      <w:proofErr w:type="spellEnd"/>
+      <w:r>
+        <w:rPr>
+          <w:lang w:val="en-US"/>
+        </w:rPr>
+        <w:t xml:space="preserve">(items) + 1, </w:t>
       </w:r>
     </w:p>
     <w:p>
@@ -687,7 +729,6 @@
         <w:rPr>
           <w:lang w:val="en-US"/>
         </w:rPr>
-        <w:lastRenderedPageBreak/>
         <w:t xml:space="preserve">To </w:t>
       </w:r>
       <w:r>
@@ -1076,26 +1117,43 @@
           <w:rStyle w:val="Wyrnienieintensywne"/>
           <w:lang w:val="en-US"/>
         </w:rPr>
-        <w:t>Given an array of coins $ c1 &lt; c2 &lt; . . . &lt; c_n $, the objective is to determine the fewest coins needed to achieve a total of N .</w:t>
-      </w:r>
-    </w:p>
-    <w:p>
-      <w:pPr>
+        <w:t xml:space="preserve">Given an array of coins $ c1 &lt; c2 &lt; . . . &lt; </w:t>
+      </w:r>
+      <w:proofErr w:type="spellStart"/>
+      <w:r>
         <w:rPr>
           <w:rStyle w:val="Wyrnienieintensywne"/>
           <w:lang w:val="en-US"/>
         </w:rPr>
-      </w:pPr>
+        <w:t>c_n</w:t>
+      </w:r>
+      <w:proofErr w:type="spellEnd"/>
       <w:r>
         <w:rPr>
           <w:rStyle w:val="Wyrnienieintensywne"/>
           <w:lang w:val="en-US"/>
         </w:rPr>
+        <w:t xml:space="preserve"> $, the objective is to determine the fewest coins needed to achieve a total of N .</w:t>
+      </w:r>
+    </w:p>
+    <w:p>
+      <w:pPr>
+        <w:rPr>
+          <w:rStyle w:val="Wyrnienieintensywne"/>
+          <w:lang w:val="en-US"/>
+        </w:rPr>
+      </w:pPr>
+      <w:r>
+        <w:rPr>
+          <w:rStyle w:val="Wyrnienieintensywne"/>
+          <w:lang w:val="en-US"/>
+        </w:rPr>
         <w:t>1. Propose a greedy solution to minimize the number of coins required for a</w:t>
       </w:r>
       <w:r>
         <w:rPr>
           <w:rStyle w:val="Wyrnienieintensywne"/>
+          <w:lang w:val="en-US"/>
         </w:rPr>
         <w:t xml:space="preserve"> </w:t>
       </w:r>
@@ -1257,42 +1315,28 @@
           <w:rStyle w:val="Wyrnienieintensywne"/>
           <w:lang w:val="en-US"/>
         </w:rPr>
-        <w:t>3. Devise a new solution that accommodates any currency system,</w:t>
-      </w:r>
+        <w:t>3. Devise a new solution that accommodates any currency system, ensuring</w:t>
+      </w:r>
+    </w:p>
+    <w:p>
+      <w:pPr>
+        <w:rPr>
+          <w:lang w:val="en-US"/>
+        </w:rPr>
+      </w:pPr>
       <w:r>
         <w:rPr>
           <w:rStyle w:val="Wyrnienieintensywne"/>
           <w:lang w:val="en-US"/>
         </w:rPr>
+        <w:t>an optimal global solution for the minimum number of coins required:</w:t>
+      </w:r>
+      <w:r>
+        <w:rPr>
+          <w:lang w:val="en-US"/>
+        </w:rPr>
         <w:t xml:space="preserve"> </w:t>
       </w:r>
-      <w:r>
-        <w:rPr>
-          <w:rStyle w:val="Wyrnienieintensywne"/>
-          <w:lang w:val="en-US"/>
-        </w:rPr>
-        <w:t>ensuring</w:t>
-      </w:r>
-    </w:p>
-    <w:p>
-      <w:pPr>
-        <w:rPr>
-          <w:lang w:val="en-US"/>
-        </w:rPr>
-      </w:pPr>
-      <w:r>
-        <w:rPr>
-          <w:rStyle w:val="Wyrnienieintensywne"/>
-          <w:lang w:val="en-US"/>
-        </w:rPr>
-        <w:t>an optimal global solution for the minimum number of coins required:</w:t>
-      </w:r>
-      <w:r>
-        <w:rPr>
-          <w:lang w:val="en-US"/>
-        </w:rPr>
-        <w:t xml:space="preserve"> </w:t>
-      </w:r>
     </w:p>
     <w:p>
       <w:pPr>
@@ -1329,7 +1373,21 @@
         <w:rPr>
           <w:lang w:val="en-US"/>
         </w:rPr>
-        <w:t xml:space="preserve"> of len(N + 1).</w:t>
+        <w:t xml:space="preserve"> of </w:t>
+      </w:r>
+      <w:proofErr w:type="spellStart"/>
+      <w:r>
+        <w:rPr>
+          <w:lang w:val="en-US"/>
+        </w:rPr>
+        <w:t>len</w:t>
+      </w:r>
+      <w:proofErr w:type="spellEnd"/>
+      <w:r>
+        <w:rPr>
+          <w:lang w:val="en-US"/>
+        </w:rPr>
+        <w:t>(N + 1).</w:t>
       </w:r>
     </w:p>
     <w:p>
